--- a/Makefile.docx
+++ b/Makefile.docx
@@ -479,6 +479,17 @@
       </w:r>
       <w:r>
         <w:rPr>
+          <w:rFonts w:hint="default" w:ascii="宋体" w:hAnsi="宋体" w:eastAsia="宋体" w:cs="宋体"/>
+          <w:sz w:val="24"/>
+          <w:szCs w:val="24"/>
+          <w:lang w:eastAsia="zh-Hans"/>
+        </w:rPr>
+        <w:t>-</w:t>
+      </w:r>
+      <w:bookmarkStart w:id="0" w:name="_GoBack"/>
+      <w:bookmarkEnd w:id="0"/>
+      <w:r>
+        <w:rPr>
           <w:rFonts w:hint="eastAsia" w:ascii="宋体" w:hAnsi="宋体" w:eastAsia="宋体" w:cs="宋体"/>
           <w:i w:val="0"/>
           <w:iCs w:val="0"/>
@@ -632,8 +643,6 @@
         </w:rPr>
         <w:t xml:space="preserve"> </w:t>
       </w:r>
-      <w:bookmarkStart w:id="0" w:name="_GoBack"/>
-      <w:bookmarkEnd w:id="0"/>
     </w:p>
     <w:sectPr>
       <w:pgSz w:w="11906" w:h="16838"/>
